--- a/AWS-TOMCAT-JENKINS_V4.docx
+++ b/AWS-TOMCAT-JENKINS_V4.docx
@@ -2,7 +2,10 @@
 <file path=word/document.xml><?xml version="1.0" encoding="utf-8"?>
 <w:document xmlns:wpc="http://schemas.microsoft.com/office/word/2010/wordprocessingCanvas" xmlns:cx="http://schemas.microsoft.com/office/drawing/2014/chartex" xmlns:cx1="http://schemas.microsoft.com/office/drawing/2015/9/8/chartex" xmlns:mc="http://schemas.openxmlformats.org/markup-compatibility/2006" xmlns:o="urn:schemas-microsoft-com:office:office" xmlns:r="http://schemas.openxmlformats.org/officeDocument/2006/relationships" xmlns:m="http://schemas.openxmlformats.org/officeDocument/2006/math" xmlns:v="urn:schemas-microsoft-com:vml" xmlns:wp14="http://schemas.microsoft.com/office/word/2010/wordprocessingDrawing" xmlns:wp="http://schemas.openxmlformats.org/drawingml/2006/wordprocessingDrawing" xmlns:w10="urn:schemas-microsoft-com:office:word" xmlns:w="http://schemas.openxmlformats.org/wordprocessingml/2006/main" xmlns:w14="http://schemas.microsoft.com/office/word/2010/wordml" xmlns:w15="http://schemas.microsoft.com/office/word/2012/wordml" xmlns:w16se="http://schemas.microsoft.com/office/word/2015/wordml/symex" xmlns:wpg="http://schemas.microsoft.com/office/word/2010/wordprocessingGroup" xmlns:wpi="http://schemas.microsoft.com/office/word/2010/wordprocessingInk" xmlns:wne="http://schemas.microsoft.com/office/word/2006/wordml" xmlns:wps="http://schemas.microsoft.com/office/word/2010/wordprocessingShape" mc:Ignorable="w14 w15 w16se wp14">
   <w:body>
-    <w:p/>
+    <w:p>
+      <w:bookmarkStart w:id="0" w:name="_GoBack"/>
+      <w:bookmarkEnd w:id="0"/>
+    </w:p>
     <w:tbl>
       <w:tblPr>
         <w:tblStyle w:val="TableGrid"/>
@@ -103,15 +106,7 @@
           </w:tcPr>
           <w:p>
             <w:r>
-              <w:t xml:space="preserve">Launch the EC2 </w:t>
-            </w:r>
-            <w:proofErr w:type="spellStart"/>
-            <w:r>
-              <w:t>redhat</w:t>
-            </w:r>
-            <w:proofErr w:type="spellEnd"/>
-            <w:r>
-              <w:t xml:space="preserve"> instance in AWS &amp; connect to the instance.</w:t>
+              <w:t>Launch the EC2 redhat instance in AWS &amp; connect to the instance.</w:t>
             </w:r>
           </w:p>
         </w:tc>
@@ -303,15 +298,7 @@
         </w:numPr>
       </w:pPr>
       <w:r>
-        <w:t xml:space="preserve">Create </w:t>
-      </w:r>
-      <w:proofErr w:type="spellStart"/>
-      <w:r>
-        <w:t>a</w:t>
-      </w:r>
-      <w:proofErr w:type="spellEnd"/>
-      <w:r>
-        <w:t xml:space="preserve"> account in GIT hub : </w:t>
+        <w:t xml:space="preserve">Create a account in GIT hub : </w:t>
       </w:r>
       <w:hyperlink r:id="rId7" w:history="1">
         <w:r>
@@ -343,15 +330,7 @@
         </w:numPr>
       </w:pPr>
       <w:r>
-        <w:t xml:space="preserve">Once you create the account in </w:t>
-      </w:r>
-      <w:proofErr w:type="spellStart"/>
-      <w:r>
-        <w:t>github</w:t>
-      </w:r>
-      <w:proofErr w:type="spellEnd"/>
-      <w:r>
-        <w:t xml:space="preserve"> please create a repository.</w:t>
+        <w:t>Once you create the account in github please create a repository.</w:t>
       </w:r>
     </w:p>
     <w:p>
@@ -462,25 +441,7 @@
           <w:szCs w:val="28"/>
           <w:u w:val="single"/>
         </w:rPr>
-        <w:t xml:space="preserve">Launch the EC2 </w:t>
-      </w:r>
-      <w:proofErr w:type="spellStart"/>
-      <w:r>
-        <w:rPr>
-          <w:sz w:val="28"/>
-          <w:szCs w:val="28"/>
-          <w:u w:val="single"/>
-        </w:rPr>
-        <w:t>redhat</w:t>
-      </w:r>
-      <w:proofErr w:type="spellEnd"/>
-      <w:r>
-        <w:rPr>
-          <w:sz w:val="28"/>
-          <w:szCs w:val="28"/>
-          <w:u w:val="single"/>
-        </w:rPr>
-        <w:t xml:space="preserve"> instance in AWS</w:t>
+        <w:t>Launch the EC2 redhat instance in AWS</w:t>
       </w:r>
       <w:r>
         <w:rPr>
@@ -823,15 +784,7 @@
     </w:p>
     <w:p>
       <w:r>
-        <w:t xml:space="preserve">Click Configure security group and update the option as per the below screen. This option is required to access the IP outside of the network </w:t>
-      </w:r>
-      <w:proofErr w:type="gramStart"/>
-      <w:r>
-        <w:t>( Public</w:t>
-      </w:r>
-      <w:proofErr w:type="gramEnd"/>
-      <w:r>
-        <w:t>).</w:t>
+        <w:t>Click Configure security group and update the option as per the below screen. This option is required to access the IP outside of the network ( Public).</w:t>
       </w:r>
     </w:p>
     <w:p/>
@@ -1305,15 +1258,7 @@
         <w:t>connect.</w:t>
       </w:r>
       <w:r>
-        <w:t xml:space="preserve"> Copy the </w:t>
-      </w:r>
-      <w:proofErr w:type="spellStart"/>
-      <w:r>
-        <w:t>ssh</w:t>
-      </w:r>
-      <w:proofErr w:type="spellEnd"/>
-      <w:r>
-        <w:t xml:space="preserve"> command &amp; paste it on “git bash” to connect to the instance.</w:t>
+        <w:t xml:space="preserve"> Copy the ssh command &amp; paste it on “git bash” to connect to the instance.</w:t>
       </w:r>
     </w:p>
     <w:p>
@@ -1380,15 +1325,7 @@
     </w:p>
     <w:p>
       <w:r>
-        <w:t xml:space="preserve">Use </w:t>
-      </w:r>
-      <w:proofErr w:type="spellStart"/>
-      <w:r>
-        <w:t>Gitbash</w:t>
-      </w:r>
-      <w:proofErr w:type="spellEnd"/>
-      <w:r>
-        <w:t xml:space="preserve"> or putty to connect the machine. For Git bash, the keys should be available in the current folder.</w:t>
+        <w:t>Use Gitbash or putty to connect the machine. For Git bash, the keys should be available in the current folder.</w:t>
       </w:r>
     </w:p>
     <w:p/>
@@ -1554,15 +1491,7 @@
     </w:p>
     <w:p>
       <w:r>
-        <w:t xml:space="preserve">#java -version, </w:t>
-      </w:r>
-      <w:proofErr w:type="spellStart"/>
-      <w:r>
-        <w:t>mvn</w:t>
-      </w:r>
-      <w:proofErr w:type="spellEnd"/>
-      <w:r>
-        <w:t xml:space="preserve"> -v, git </w:t>
+        <w:t xml:space="preserve">#java -version, mvn -v, git </w:t>
       </w:r>
       <w:r>
         <w:t>–</w:t>
@@ -1573,15 +1502,7 @@
     </w:p>
     <w:p>
       <w:r>
-        <w:t>#Update tomcat-users.xml file: vi tomcat7/</w:t>
-      </w:r>
-      <w:proofErr w:type="spellStart"/>
-      <w:r>
-        <w:t>conf</w:t>
-      </w:r>
-      <w:proofErr w:type="spellEnd"/>
-      <w:r>
-        <w:t>/tomcat-users.xml</w:t>
+        <w:t>#Update tomcat-users.xml file: vi tomcat7/conf/tomcat-users.xml</w:t>
       </w:r>
     </w:p>
     <w:p>
@@ -1591,36 +1512,12 @@
     </w:p>
     <w:p>
       <w:r>
-        <w:t xml:space="preserve">&lt;role </w:t>
-      </w:r>
-      <w:proofErr w:type="spellStart"/>
-      <w:r>
-        <w:t>rolename</w:t>
-      </w:r>
-      <w:proofErr w:type="spellEnd"/>
-      <w:r>
-        <w:t>="manager-</w:t>
-      </w:r>
-      <w:proofErr w:type="spellStart"/>
-      <w:r>
-        <w:t>gui</w:t>
-      </w:r>
-      <w:proofErr w:type="spellEnd"/>
-      <w:r>
-        <w:t>"/&gt;</w:t>
-      </w:r>
-    </w:p>
-    <w:p>
-      <w:r>
-        <w:t>&lt;user username="tomcat" password="s3cret" roles="manager-</w:t>
-      </w:r>
-      <w:proofErr w:type="spellStart"/>
-      <w:r>
-        <w:t>gui</w:t>
-      </w:r>
-      <w:proofErr w:type="spellEnd"/>
-      <w:r>
-        <w:t>"/&gt;</w:t>
+        <w:t>&lt;role rolename="manager-gui"/&gt;</w:t>
+      </w:r>
+    </w:p>
+    <w:p>
+      <w:r>
+        <w:t>&lt;user username="tomcat" password="s3cret" roles="manager-gui"/&gt;</w:t>
       </w:r>
     </w:p>
     <w:p>
@@ -1632,63 +1529,23 @@
     <w:p>
       <w:r>
         <w:lastRenderedPageBreak/>
-        <w:t>#Check whether its updated properly or not: cat tomcat7/</w:t>
-      </w:r>
-      <w:proofErr w:type="spellStart"/>
-      <w:r>
-        <w:t>conf</w:t>
-      </w:r>
-      <w:proofErr w:type="spellEnd"/>
-      <w:r>
-        <w:t>/tomcat-users.xml</w:t>
-      </w:r>
-    </w:p>
-    <w:p>
-      <w:r>
-        <w:t>#</w:t>
-      </w:r>
-      <w:proofErr w:type="spellStart"/>
-      <w:r>
-        <w:t>Startup</w:t>
-      </w:r>
-      <w:proofErr w:type="spellEnd"/>
-      <w:r>
-        <w:t xml:space="preserve"> the server: ./tomcat7/bin/startup.sh</w:t>
-      </w:r>
-    </w:p>
-    <w:p/>
-    <w:p/>
-    <w:p>
-      <w:r>
-        <w:t xml:space="preserve">#Step-3: Run this command, </w:t>
-      </w:r>
-      <w:proofErr w:type="spellStart"/>
-      <w:r>
-        <w:t>jenkins.war</w:t>
-      </w:r>
-      <w:proofErr w:type="spellEnd"/>
-      <w:r>
-        <w:t xml:space="preserve"> should be there: </w:t>
-      </w:r>
-      <w:proofErr w:type="spellStart"/>
-      <w:r>
-        <w:t>ll</w:t>
-      </w:r>
-      <w:proofErr w:type="spellEnd"/>
-      <w:r>
-        <w:t xml:space="preserve"> tomcat7/</w:t>
-      </w:r>
-      <w:proofErr w:type="spellStart"/>
-      <w:r>
-        <w:t>webapps</w:t>
-      </w:r>
-      <w:proofErr w:type="spellEnd"/>
-      <w:r>
-        <w:t>/</w:t>
-      </w:r>
-    </w:p>
-    <w:bookmarkStart w:id="0" w:name="_MON_1591000855"/>
-    <w:bookmarkEnd w:id="0"/>
+        <w:t>#Check whether its updated properly or not: cat tomcat7/conf/tomcat-users.xml</w:t>
+      </w:r>
+    </w:p>
+    <w:p>
+      <w:r>
+        <w:t>#Startup the server: ./tomcat7/bin/startup.sh</w:t>
+      </w:r>
+    </w:p>
+    <w:p/>
+    <w:p/>
+    <w:p>
+      <w:r>
+        <w:t>#Step-3: Run this command, jenkins.war should be there: ll tomcat7/webapps/</w:t>
+      </w:r>
+    </w:p>
+    <w:bookmarkStart w:id="1" w:name="_MON_1591000855"/>
+    <w:bookmarkEnd w:id="1"/>
     <w:p>
       <w:r>
         <w:object w:dxaOrig="1534" w:dyaOrig="991">
@@ -1711,10 +1568,10 @@
             <v:path o:extrusionok="f" gradientshapeok="t" o:connecttype="rect"/>
             <o:lock v:ext="edit" aspectratio="t"/>
           </v:shapetype>
-          <v:shape id="_x0000_i1025" type="#_x0000_t75" style="width:76.5pt;height:49.5pt" o:ole="">
+          <v:shape id="_x0000_i1027" type="#_x0000_t75" style="width:76.5pt;height:49.5pt" o:ole="">
             <v:imagedata r:id="rId24" o:title=""/>
           </v:shape>
-          <o:OLEObject Type="Embed" ProgID="Word.Document.12" ShapeID="_x0000_i1025" DrawAspect="Icon" ObjectID="_1594218729" r:id="rId25">
+          <o:OLEObject Type="Embed" ProgID="Word.Document.12" ShapeID="_x0000_i1027" DrawAspect="Icon" ObjectID="_1594707256" r:id="rId25">
             <o:FieldCodes>\s</o:FieldCodes>
           </o:OLEObject>
         </w:object>
@@ -1744,15 +1601,7 @@
     </w:p>
     <w:p>
       <w:r>
-        <w:t>Update tomcat-users.xml file: vi tomcat7/</w:t>
-      </w:r>
-      <w:proofErr w:type="spellStart"/>
-      <w:r>
-        <w:t>conf</w:t>
-      </w:r>
-      <w:proofErr w:type="spellEnd"/>
-      <w:r>
-        <w:t>/tomcat-users.xml</w:t>
+        <w:t>Update tomcat-users.xml file: vi tomcat7/conf/tomcat-users.xml</w:t>
       </w:r>
     </w:p>
     <w:p>
@@ -1847,11 +1696,7 @@
               <w:t>Update tomcat-users.xml file</w:t>
             </w:r>
             <w:r>
-              <w:t xml:space="preserve"> with below </w:t>
-            </w:r>
-            <w:proofErr w:type="gramStart"/>
-            <w:r>
-              <w:t>content.</w:t>
+              <w:t xml:space="preserve"> with below content.</w:t>
             </w:r>
             <w:r>
               <w:rPr>
@@ -1859,52 +1704,7 @@
                 <w:sz w:val="18"/>
                 <w:szCs w:val="18"/>
               </w:rPr>
-              <w:t>&lt;</w:t>
-            </w:r>
-            <w:proofErr w:type="gramEnd"/>
-            <w:r>
-              <w:rPr>
-                <w:rFonts w:ascii="Lucida Console" w:hAnsi="Lucida Console" w:cs="Lucida Console"/>
-                <w:sz w:val="18"/>
-                <w:szCs w:val="18"/>
-              </w:rPr>
-              <w:t xml:space="preserve">role </w:t>
-            </w:r>
-            <w:proofErr w:type="spellStart"/>
-            <w:r>
-              <w:rPr>
-                <w:rFonts w:ascii="Lucida Console" w:hAnsi="Lucida Console" w:cs="Lucida Console"/>
-                <w:sz w:val="18"/>
-                <w:szCs w:val="18"/>
-              </w:rPr>
-              <w:t>rolename</w:t>
-            </w:r>
-            <w:proofErr w:type="spellEnd"/>
-            <w:r>
-              <w:rPr>
-                <w:rFonts w:ascii="Lucida Console" w:hAnsi="Lucida Console" w:cs="Lucida Console"/>
-                <w:sz w:val="18"/>
-                <w:szCs w:val="18"/>
-              </w:rPr>
-              <w:t>="manager-</w:t>
-            </w:r>
-            <w:proofErr w:type="spellStart"/>
-            <w:r>
-              <w:rPr>
-                <w:rFonts w:ascii="Lucida Console" w:hAnsi="Lucida Console" w:cs="Lucida Console"/>
-                <w:sz w:val="18"/>
-                <w:szCs w:val="18"/>
-              </w:rPr>
-              <w:t>gui</w:t>
-            </w:r>
-            <w:proofErr w:type="spellEnd"/>
-            <w:r>
-              <w:rPr>
-                <w:rFonts w:ascii="Lucida Console" w:hAnsi="Lucida Console" w:cs="Lucida Console"/>
-                <w:sz w:val="18"/>
-                <w:szCs w:val="18"/>
-              </w:rPr>
-              <w:t>"/&gt;</w:t>
+              <w:t>&lt;role rolename="manager-gui"/&gt;</w:t>
             </w:r>
           </w:p>
           <w:p>
@@ -1924,25 +1724,7 @@
                 <w:sz w:val="18"/>
                 <w:szCs w:val="18"/>
               </w:rPr>
-              <w:t>&lt;user username="tomcat" password="s3cret" roles="manager-</w:t>
-            </w:r>
-            <w:proofErr w:type="spellStart"/>
-            <w:r>
-              <w:rPr>
-                <w:rFonts w:ascii="Lucida Console" w:hAnsi="Lucida Console" w:cs="Lucida Console"/>
-                <w:sz w:val="18"/>
-                <w:szCs w:val="18"/>
-              </w:rPr>
-              <w:t>gui</w:t>
-            </w:r>
-            <w:proofErr w:type="spellEnd"/>
-            <w:r>
-              <w:rPr>
-                <w:rFonts w:ascii="Lucida Console" w:hAnsi="Lucida Console" w:cs="Lucida Console"/>
-                <w:sz w:val="18"/>
-                <w:szCs w:val="18"/>
-              </w:rPr>
-              <w:t>"/&gt;</w:t>
+              <w:t>&lt;user username="tomcat" password="s3cret" roles="manager-gui"/&gt;</w:t>
             </w:r>
           </w:p>
         </w:tc>
@@ -2003,13 +1785,8 @@
       </w:r>
     </w:p>
     <w:p>
-      <w:proofErr w:type="spellStart"/>
-      <w:r>
-        <w:t>Startup</w:t>
-      </w:r>
-      <w:proofErr w:type="spellEnd"/>
-      <w:r>
-        <w:t xml:space="preserve"> the tomcat server: </w:t>
+      <w:r>
+        <w:t xml:space="preserve">Startup the tomcat server: </w:t>
       </w:r>
       <w:r>
         <w:t>./tomcat7/bin/startup.sh</w:t>
@@ -2071,15 +1848,7 @@
     <w:p/>
     <w:p>
       <w:r>
-        <w:t xml:space="preserve">To launch the tomcat </w:t>
-      </w:r>
-      <w:proofErr w:type="spellStart"/>
-      <w:r>
-        <w:t>url</w:t>
-      </w:r>
-      <w:proofErr w:type="spellEnd"/>
-      <w:r>
-        <w:t xml:space="preserve"> on web browser, we have to free all the security restrictions.</w:t>
+        <w:t>To launch the tomcat url on web browser, we have to free all the security restrictions.</w:t>
       </w:r>
     </w:p>
     <w:p>
@@ -2209,15 +1978,7 @@
     <w:p/>
     <w:p>
       <w:r>
-        <w:t>Change the “Type” from the default value “</w:t>
-      </w:r>
-      <w:proofErr w:type="spellStart"/>
-      <w:r>
-        <w:t>ssh</w:t>
-      </w:r>
-      <w:proofErr w:type="spellEnd"/>
-      <w:r>
-        <w:t>” to “All traffic” and then click on save.</w:t>
+        <w:t>Change the “Type” from the default value “ssh” to “All traffic” and then click on save.</w:t>
       </w:r>
     </w:p>
     <w:p>
@@ -2379,15 +2140,7 @@
     </w:p>
     <w:p>
       <w:r>
-        <w:t xml:space="preserve">And click on “manager </w:t>
-      </w:r>
-      <w:proofErr w:type="spellStart"/>
-      <w:r>
-        <w:t>webapp</w:t>
-      </w:r>
-      <w:proofErr w:type="spellEnd"/>
-      <w:r>
-        <w:t>”.</w:t>
+        <w:t>And click on “manager webapp”.</w:t>
       </w:r>
     </w:p>
     <w:p>
@@ -2454,15 +2207,7 @@
     <w:p/>
     <w:p>
       <w:r>
-        <w:t xml:space="preserve">Enter the username &amp; </w:t>
-      </w:r>
-      <w:proofErr w:type="spellStart"/>
-      <w:r>
-        <w:t>pwd</w:t>
-      </w:r>
-      <w:proofErr w:type="spellEnd"/>
-      <w:r>
-        <w:t xml:space="preserve"> which were configured in tomcat-users.xml file </w:t>
+        <w:t xml:space="preserve">Enter the username &amp; pwd which were configured in tomcat-users.xml file </w:t>
       </w:r>
       <w:r>
         <w:sym w:font="Wingdings" w:char="F0E0"/>
@@ -2489,43 +2234,7 @@
           <w:sz w:val="18"/>
           <w:szCs w:val="18"/>
         </w:rPr>
-        <w:t xml:space="preserve">&lt;role </w:t>
-      </w:r>
-      <w:proofErr w:type="spellStart"/>
-      <w:r>
-        <w:rPr>
-          <w:rFonts w:ascii="Lucida Console" w:hAnsi="Lucida Console" w:cs="Lucida Console"/>
-          <w:sz w:val="18"/>
-          <w:szCs w:val="18"/>
-        </w:rPr>
-        <w:t>rolename</w:t>
-      </w:r>
-      <w:proofErr w:type="spellEnd"/>
-      <w:r>
-        <w:rPr>
-          <w:rFonts w:ascii="Lucida Console" w:hAnsi="Lucida Console" w:cs="Lucida Console"/>
-          <w:sz w:val="18"/>
-          <w:szCs w:val="18"/>
-        </w:rPr>
-        <w:t>="manager-</w:t>
-      </w:r>
-      <w:proofErr w:type="spellStart"/>
-      <w:r>
-        <w:rPr>
-          <w:rFonts w:ascii="Lucida Console" w:hAnsi="Lucida Console" w:cs="Lucida Console"/>
-          <w:sz w:val="18"/>
-          <w:szCs w:val="18"/>
-        </w:rPr>
-        <w:t>gui</w:t>
-      </w:r>
-      <w:proofErr w:type="spellEnd"/>
-      <w:r>
-        <w:rPr>
-          <w:rFonts w:ascii="Lucida Console" w:hAnsi="Lucida Console" w:cs="Lucida Console"/>
-          <w:sz w:val="18"/>
-          <w:szCs w:val="18"/>
-        </w:rPr>
-        <w:t>"/&gt;</w:t>
+        <w:t>&lt;role rolename="manager-gui"/&gt;</w:t>
       </w:r>
     </w:p>
     <w:p>
@@ -2576,25 +2285,7 @@
           <w:sz w:val="18"/>
           <w:szCs w:val="18"/>
         </w:rPr>
-        <w:t>" roles="manager-</w:t>
-      </w:r>
-      <w:proofErr w:type="spellStart"/>
-      <w:r>
-        <w:rPr>
-          <w:rFonts w:ascii="Lucida Console" w:hAnsi="Lucida Console" w:cs="Lucida Console"/>
-          <w:sz w:val="18"/>
-          <w:szCs w:val="18"/>
-        </w:rPr>
-        <w:t>gui</w:t>
-      </w:r>
-      <w:proofErr w:type="spellEnd"/>
-      <w:r>
-        <w:rPr>
-          <w:rFonts w:ascii="Lucida Console" w:hAnsi="Lucida Console" w:cs="Lucida Console"/>
-          <w:sz w:val="18"/>
-          <w:szCs w:val="18"/>
-        </w:rPr>
-        <w:t>"/&gt;</w:t>
+        <w:t>" roles="manager-gui"/&gt;</w:t>
       </w:r>
     </w:p>
     <w:p/>
@@ -2765,15 +2456,7 @@
         <w:jc w:val="center"/>
       </w:pPr>
       <w:r>
-        <w:t>‘cat /home/ec2-user</w:t>
-      </w:r>
-      <w:proofErr w:type="gramStart"/>
-      <w:r>
-        <w:t>/.jenkins</w:t>
-      </w:r>
-      <w:proofErr w:type="gramEnd"/>
-      <w:r>
-        <w:t>/secrets/initialAdminPassword</w:t>
+        <w:t>‘cat /home/ec2-user/.jenkins/secrets/initialAdminPassword</w:t>
       </w:r>
     </w:p>
     <w:p>
@@ -3572,13 +3255,8 @@
     <w:p/>
     <w:p>
       <w:r>
-        <w:t xml:space="preserve">Select your account name in the credentials drop down </w:t>
-      </w:r>
-      <w:proofErr w:type="gramStart"/>
-      <w:r>
-        <w:t>box :</w:t>
-      </w:r>
-      <w:proofErr w:type="gramEnd"/>
+        <w:t>Select your account name in the credentials drop down box :</w:t>
+      </w:r>
     </w:p>
     <w:p>
       <w:r>
@@ -3992,15 +3670,7 @@
         <w:t xml:space="preserve">Check the tomcat directory installed path: </w:t>
       </w:r>
       <w:r>
-        <w:t xml:space="preserve">type </w:t>
-      </w:r>
-      <w:proofErr w:type="spellStart"/>
-      <w:r>
-        <w:t>dir</w:t>
-      </w:r>
-      <w:proofErr w:type="spellEnd"/>
-      <w:r>
-        <w:t xml:space="preserve"> in your command prompt and see the tomcat directory.</w:t>
+        <w:t>type dir in your command prompt and see the tomcat directory.</w:t>
       </w:r>
     </w:p>
     <w:p>
@@ -4081,16 +3751,7 @@
           <w:b/>
           <w:u w:val="single"/>
         </w:rPr>
-        <w:t>Deploym</w:t>
-      </w:r>
-      <w:bookmarkStart w:id="1" w:name="_GoBack"/>
-      <w:bookmarkEnd w:id="1"/>
-      <w:r>
-        <w:rPr>
-          <w:b/>
-          <w:u w:val="single"/>
-        </w:rPr>
-        <w:t>ent</w:t>
+        <w:t>Deployment</w:t>
       </w:r>
       <w:r>
         <w:t>:</w:t>
@@ -4107,71 +3768,13 @@
       </w:r>
     </w:p>
     <w:p>
-      <w:proofErr w:type="spellStart"/>
-      <w:r>
-        <w:t>rm</w:t>
-      </w:r>
-      <w:proofErr w:type="spellEnd"/>
-      <w:r>
-        <w:t xml:space="preserve"> -</w:t>
-      </w:r>
-      <w:proofErr w:type="spellStart"/>
-      <w:r>
-        <w:t>rf</w:t>
-      </w:r>
-      <w:proofErr w:type="spellEnd"/>
-      <w:r>
-        <w:t xml:space="preserve"> /root/tomcat7/</w:t>
-      </w:r>
-      <w:proofErr w:type="spellStart"/>
-      <w:r>
-        <w:t>webapps</w:t>
-      </w:r>
-      <w:proofErr w:type="spellEnd"/>
-      <w:r>
-        <w:t>/</w:t>
-      </w:r>
-      <w:proofErr w:type="spellStart"/>
-      <w:r>
-        <w:t>WebApp</w:t>
-      </w:r>
-      <w:proofErr w:type="spellEnd"/>
-      <w:r>
-        <w:t>-*.war</w:t>
-      </w:r>
-    </w:p>
-    <w:p>
-      <w:proofErr w:type="spellStart"/>
-      <w:r>
-        <w:t>rm</w:t>
-      </w:r>
-      <w:proofErr w:type="spellEnd"/>
-      <w:r>
-        <w:t xml:space="preserve"> -</w:t>
-      </w:r>
-      <w:proofErr w:type="spellStart"/>
-      <w:r>
-        <w:t>rf</w:t>
-      </w:r>
-      <w:proofErr w:type="spellEnd"/>
-      <w:r>
-        <w:t xml:space="preserve"> /root/tomcat7/</w:t>
-      </w:r>
-      <w:proofErr w:type="spellStart"/>
-      <w:r>
-        <w:t>webapps</w:t>
-      </w:r>
-      <w:proofErr w:type="spellEnd"/>
-      <w:r>
-        <w:t>/</w:t>
-      </w:r>
-      <w:proofErr w:type="spellStart"/>
-      <w:r>
-        <w:t>WebApp</w:t>
-      </w:r>
-      <w:proofErr w:type="spellEnd"/>
-      <w:r>
-        <w:t>-*</w:t>
+      <w:r>
+        <w:t>rm -rf /root/tomcat7/webapps/WebApp-*.war</w:t>
+      </w:r>
+    </w:p>
+    <w:p>
+      <w:r>
+        <w:t>rm -rf /root/tomcat7/webapps/WebApp-*</w:t>
       </w:r>
     </w:p>
     <w:p>
@@ -4180,20 +3783,10 @@
       </w:r>
     </w:p>
     <w:p>
-      <w:proofErr w:type="spellStart"/>
       <w:r>
         <w:lastRenderedPageBreak/>
-        <w:t>cp</w:t>
-      </w:r>
-      <w:proofErr w:type="spellEnd"/>
-      <w:r>
-        <w:t xml:space="preserve"> ${WORKSPACE}/target/*.war /root/tomcat7/</w:t>
-      </w:r>
-      <w:proofErr w:type="spellStart"/>
-      <w:r>
-        <w:t>webapps</w:t>
-      </w:r>
-      <w:proofErr w:type="spellEnd"/>
+        <w:t>cp ${WORKSPACE}/target/*.war /root/tomcat7/webapps</w:t>
+      </w:r>
     </w:p>
     <w:p>
       <w:pPr>
@@ -4577,10 +4170,11 @@
           <w:szCs w:val="21"/>
           <w:shd w:val="clear" w:color="auto" w:fill="FFFFFF"/>
         </w:rPr>
-        <w:t xml:space="preserve">Under GitHub Plugin Configuration, </w:t>
-      </w:r>
-      <w:proofErr w:type="gramStart"/>
-      <w:r>
+        <w:t>Under GitHub Plugin Configuration, Click on ‘Advanced</w:t>
+      </w:r>
+    </w:p>
+    <w:p>
+      <w:pPr>
         <w:rPr>
           <w:rFonts w:ascii="Arial" w:hAnsi="Arial" w:cs="Arial"/>
           <w:color w:val="444444"/>
@@ -4588,72 +4182,29 @@
           <w:szCs w:val="21"/>
           <w:shd w:val="clear" w:color="auto" w:fill="FFFFFF"/>
         </w:rPr>
-        <w:t>Click</w:t>
-      </w:r>
-      <w:proofErr w:type="gramEnd"/>
-      <w:r>
+      </w:pPr>
+    </w:p>
+    <w:p>
+      <w:pPr>
+        <w:pStyle w:val="NormalWeb"/>
+        <w:shd w:val="clear" w:color="auto" w:fill="FFFFFF"/>
+        <w:spacing w:before="0" w:beforeAutospacing="0" w:after="180" w:afterAutospacing="0"/>
+        <w:jc w:val="both"/>
         <w:rPr>
           <w:rFonts w:ascii="Arial" w:hAnsi="Arial" w:cs="Arial"/>
           <w:color w:val="444444"/>
           <w:sz w:val="21"/>
           <w:szCs w:val="21"/>
-          <w:shd w:val="clear" w:color="auto" w:fill="FFFFFF"/>
-        </w:rPr>
-        <w:t xml:space="preserve"> on ‘Advanced</w:t>
-      </w:r>
-    </w:p>
-    <w:p>
-      <w:pPr>
+        </w:rPr>
+      </w:pPr>
+      <w:r>
         <w:rPr>
           <w:rFonts w:ascii="Arial" w:hAnsi="Arial" w:cs="Arial"/>
           <w:color w:val="444444"/>
           <w:sz w:val="21"/>
           <w:szCs w:val="21"/>
-          <w:shd w:val="clear" w:color="auto" w:fill="FFFFFF"/>
-        </w:rPr>
-      </w:pPr>
-    </w:p>
-    <w:p>
-      <w:pPr>
-        <w:pStyle w:val="NormalWeb"/>
-        <w:shd w:val="clear" w:color="auto" w:fill="FFFFFF"/>
-        <w:spacing w:before="0" w:beforeAutospacing="0" w:after="180" w:afterAutospacing="0"/>
-        <w:jc w:val="both"/>
-        <w:rPr>
-          <w:rFonts w:ascii="Arial" w:hAnsi="Arial" w:cs="Arial"/>
-          <w:color w:val="444444"/>
-          <w:sz w:val="21"/>
-          <w:szCs w:val="21"/>
-        </w:rPr>
-      </w:pPr>
-      <w:r>
-        <w:rPr>
-          <w:rFonts w:ascii="Arial" w:hAnsi="Arial" w:cs="Arial"/>
-          <w:color w:val="444444"/>
-          <w:sz w:val="21"/>
-          <w:szCs w:val="21"/>
-        </w:rPr>
-        <w:t xml:space="preserve">Check ‘Specify another hook </w:t>
-      </w:r>
-      <w:proofErr w:type="spellStart"/>
-      <w:r>
-        <w:rPr>
-          <w:rFonts w:ascii="Arial" w:hAnsi="Arial" w:cs="Arial"/>
-          <w:color w:val="444444"/>
-          <w:sz w:val="21"/>
-          <w:szCs w:val="21"/>
-        </w:rPr>
-        <w:t>url</w:t>
-      </w:r>
-      <w:proofErr w:type="spellEnd"/>
-      <w:r>
-        <w:rPr>
-          <w:rFonts w:ascii="Arial" w:hAnsi="Arial" w:cs="Arial"/>
-          <w:color w:val="444444"/>
-          <w:sz w:val="21"/>
-          <w:szCs w:val="21"/>
-        </w:rPr>
-        <w:t xml:space="preserve"> for GitHub configuration’</w:t>
+        </w:rPr>
+        <w:t>Check ‘Specify another hook url for GitHub configuration’</w:t>
       </w:r>
     </w:p>
     <w:p>
@@ -4753,88 +4304,44 @@
           <w:szCs w:val="21"/>
           <w:shd w:val="clear" w:color="auto" w:fill="FFFFFF"/>
         </w:rPr>
-        <w:t xml:space="preserve">A textbox will appear with a hook URL. This is the Hook URL at which Jenkins will listen for POST requests. Copy this URL and enter into your </w:t>
-      </w:r>
-      <w:proofErr w:type="spellStart"/>
-      <w:r>
-        <w:rPr>
-          <w:rFonts w:ascii="Arial" w:hAnsi="Arial" w:cs="Arial"/>
-          <w:color w:val="444444"/>
-          <w:sz w:val="21"/>
-          <w:szCs w:val="21"/>
-          <w:shd w:val="clear" w:color="auto" w:fill="FFFFFF"/>
-        </w:rPr>
-        <w:t>Github</w:t>
-      </w:r>
-      <w:proofErr w:type="spellEnd"/>
-      <w:r>
-        <w:rPr>
-          <w:rFonts w:ascii="Arial" w:hAnsi="Arial" w:cs="Arial"/>
-          <w:color w:val="444444"/>
-          <w:sz w:val="21"/>
-          <w:szCs w:val="21"/>
-          <w:shd w:val="clear" w:color="auto" w:fill="FFFFFF"/>
+        <w:t>A textbox will appear with a hook URL. This is the Hook URL at which Jenkins will listen for POST requests. Copy this URL and enter into your Github webhook link.</w:t>
+      </w:r>
+    </w:p>
+    <w:p>
+      <w:pPr>
+        <w:rPr>
+          <w:b/>
+        </w:rPr>
+      </w:pPr>
+    </w:p>
+    <w:p>
+      <w:pPr>
+        <w:rPr>
+          <w:b/>
+        </w:rPr>
+      </w:pPr>
+      <w:r>
+        <w:rPr>
+          <w:b/>
+        </w:rPr>
+        <w:t xml:space="preserve">Automatic build trigger using </w:t>
+      </w:r>
+      <w:r>
+        <w:rPr>
+          <w:b/>
+        </w:rPr>
+        <w:t>GitHub</w:t>
+      </w:r>
+      <w:r>
+        <w:rPr>
+          <w:b/>
         </w:rPr>
         <w:t xml:space="preserve"> </w:t>
       </w:r>
-      <w:proofErr w:type="spellStart"/>
-      <w:r>
-        <w:rPr>
-          <w:rFonts w:ascii="Arial" w:hAnsi="Arial" w:cs="Arial"/>
-          <w:color w:val="444444"/>
-          <w:sz w:val="21"/>
-          <w:szCs w:val="21"/>
-          <w:shd w:val="clear" w:color="auto" w:fill="FFFFFF"/>
-        </w:rPr>
-        <w:t>webhook</w:t>
-      </w:r>
-      <w:proofErr w:type="spellEnd"/>
-      <w:r>
-        <w:rPr>
-          <w:rFonts w:ascii="Arial" w:hAnsi="Arial" w:cs="Arial"/>
-          <w:color w:val="444444"/>
-          <w:sz w:val="21"/>
-          <w:szCs w:val="21"/>
-          <w:shd w:val="clear" w:color="auto" w:fill="FFFFFF"/>
-        </w:rPr>
-        <w:t xml:space="preserve"> link.</w:t>
-      </w:r>
-    </w:p>
-    <w:p>
-      <w:pPr>
+      <w:r>
         <w:rPr>
           <w:b/>
         </w:rPr>
-      </w:pPr>
-    </w:p>
-    <w:p>
-      <w:pPr>
-        <w:rPr>
-          <w:b/>
-        </w:rPr>
-      </w:pPr>
-      <w:r>
-        <w:rPr>
-          <w:b/>
-        </w:rPr>
-        <w:t xml:space="preserve">Automatic build trigger using </w:t>
-      </w:r>
-      <w:r>
-        <w:rPr>
-          <w:b/>
-        </w:rPr>
-        <w:t>GitHub</w:t>
-      </w:r>
-      <w:r>
-        <w:rPr>
-          <w:b/>
-        </w:rPr>
-        <w:t xml:space="preserve"> </w:t>
-      </w:r>
-      <w:r>
-        <w:rPr>
-          <w:b/>
-        </w:rPr>
         <w:t>webbook</w:t>
       </w:r>
     </w:p>
@@ -4845,15 +4352,7 @@
     </w:p>
     <w:p>
       <w:r>
-        <w:t xml:space="preserve">Step </w:t>
-      </w:r>
-      <w:proofErr w:type="gramStart"/>
-      <w:r>
-        <w:t>2 :</w:t>
-      </w:r>
-      <w:proofErr w:type="gramEnd"/>
-      <w:r>
-        <w:t xml:space="preserve"> Click setting tab.</w:t>
+        <w:t>Step 2 : Click setting tab.</w:t>
       </w:r>
     </w:p>
     <w:p>
@@ -4916,15 +4415,7 @@
     <w:p/>
     <w:p>
       <w:r>
-        <w:t xml:space="preserve">Step 3: you will able to see the settings tab now. Click </w:t>
-      </w:r>
-      <w:proofErr w:type="spellStart"/>
-      <w:r>
-        <w:t>Webhooks</w:t>
-      </w:r>
-      <w:proofErr w:type="spellEnd"/>
-      <w:r>
-        <w:t xml:space="preserve"> menu and it appears on left hand side.</w:t>
+        <w:t>Step 3: you will able to see the settings tab now. Click Webhooks menu and it appears on left hand side.</w:t>
       </w:r>
     </w:p>
     <w:p>
@@ -4987,23 +4478,7 @@
     <w:p/>
     <w:p>
       <w:r>
-        <w:t xml:space="preserve">Step </w:t>
-      </w:r>
-      <w:proofErr w:type="gramStart"/>
-      <w:r>
-        <w:t>4 :</w:t>
-      </w:r>
-      <w:proofErr w:type="gramEnd"/>
-      <w:r>
-        <w:t xml:space="preserve"> Add </w:t>
-      </w:r>
-      <w:proofErr w:type="spellStart"/>
-      <w:r>
-        <w:t>webhook</w:t>
-      </w:r>
-      <w:proofErr w:type="spellEnd"/>
-      <w:r>
-        <w:t xml:space="preserve"> </w:t>
+        <w:t xml:space="preserve">Step 4 : Add webhook </w:t>
       </w:r>
     </w:p>
     <w:p>
@@ -5065,23 +4540,7 @@
     </w:p>
     <w:p>
       <w:r>
-        <w:t xml:space="preserve">Step </w:t>
-      </w:r>
-      <w:proofErr w:type="gramStart"/>
-      <w:r>
-        <w:t>5 :</w:t>
-      </w:r>
-      <w:proofErr w:type="gramEnd"/>
-      <w:r>
-        <w:t xml:space="preserve"> Once you clicked the Add </w:t>
-      </w:r>
-      <w:proofErr w:type="spellStart"/>
-      <w:r>
-        <w:t>Webhook</w:t>
-      </w:r>
-      <w:proofErr w:type="spellEnd"/>
-      <w:r>
-        <w:t xml:space="preserve"> button it will display the below page. We have to enter the URL path of Jenkins. Refer the section Jenkins_Configuation_Build_Weburl. </w:t>
+        <w:t xml:space="preserve">Step 5 : Once you clicked the Add Webhook button it will display the below page. We have to enter the URL path of Jenkins. Refer the section Jenkins_Configuation_Build_Weburl. </w:t>
       </w:r>
     </w:p>
     <w:p>
@@ -5274,7 +4733,7 @@
           <w:rPr>
             <w:noProof/>
           </w:rPr>
-          <w:t>29</w:t>
+          <w:t>1</w:t>
         </w:r>
         <w:r>
           <w:rPr>

--- a/AWS-TOMCAT-JENKINS_V4.docx
+++ b/AWS-TOMCAT-JENKINS_V4.docx
@@ -2,10 +2,7 @@
 <file path=word/document.xml><?xml version="1.0" encoding="utf-8"?>
 <w:document xmlns:wpc="http://schemas.microsoft.com/office/word/2010/wordprocessingCanvas" xmlns:cx="http://schemas.microsoft.com/office/drawing/2014/chartex" xmlns:cx1="http://schemas.microsoft.com/office/drawing/2015/9/8/chartex" xmlns:mc="http://schemas.openxmlformats.org/markup-compatibility/2006" xmlns:o="urn:schemas-microsoft-com:office:office" xmlns:r="http://schemas.openxmlformats.org/officeDocument/2006/relationships" xmlns:m="http://schemas.openxmlformats.org/officeDocument/2006/math" xmlns:v="urn:schemas-microsoft-com:vml" xmlns:wp14="http://schemas.microsoft.com/office/word/2010/wordprocessingDrawing" xmlns:wp="http://schemas.openxmlformats.org/drawingml/2006/wordprocessingDrawing" xmlns:w10="urn:schemas-microsoft-com:office:word" xmlns:w="http://schemas.openxmlformats.org/wordprocessingml/2006/main" xmlns:w14="http://schemas.microsoft.com/office/word/2010/wordml" xmlns:w15="http://schemas.microsoft.com/office/word/2012/wordml" xmlns:w16se="http://schemas.microsoft.com/office/word/2015/wordml/symex" xmlns:wpg="http://schemas.microsoft.com/office/word/2010/wordprocessingGroup" xmlns:wpi="http://schemas.microsoft.com/office/word/2010/wordprocessingInk" xmlns:wne="http://schemas.microsoft.com/office/word/2006/wordml" xmlns:wps="http://schemas.microsoft.com/office/word/2010/wordprocessingShape" mc:Ignorable="w14 w15 w16se wp14">
   <w:body>
-    <w:p>
-      <w:bookmarkStart w:id="0" w:name="_GoBack"/>
-      <w:bookmarkEnd w:id="0"/>
-    </w:p>
+    <w:p/>
     <w:tbl>
       <w:tblPr>
         <w:tblStyle w:val="TableGrid"/>
@@ -1536,6 +1533,8 @@
       <w:r>
         <w:t>#Startup the server: ./tomcat7/bin/startup.sh</w:t>
       </w:r>
+      <w:bookmarkStart w:id="0" w:name="_GoBack"/>
+      <w:bookmarkEnd w:id="0"/>
     </w:p>
     <w:p/>
     <w:p/>
@@ -1568,10 +1567,10 @@
             <v:path o:extrusionok="f" gradientshapeok="t" o:connecttype="rect"/>
             <o:lock v:ext="edit" aspectratio="t"/>
           </v:shapetype>
-          <v:shape id="_x0000_i1027" type="#_x0000_t75" style="width:76.5pt;height:49.5pt" o:ole="">
+          <v:shape id="_x0000_i1029" type="#_x0000_t75" style="width:76.5pt;height:49.5pt" o:ole="">
             <v:imagedata r:id="rId24" o:title=""/>
           </v:shape>
-          <o:OLEObject Type="Embed" ProgID="Word.Document.12" ShapeID="_x0000_i1027" DrawAspect="Icon" ObjectID="_1594707256" r:id="rId25">
+          <o:OLEObject Type="Embed" ProgID="Word.Document.12" ShapeID="_x0000_i1029" DrawAspect="Icon" ObjectID="_1594709531" r:id="rId25">
             <o:FieldCodes>\s</o:FieldCodes>
           </o:OLEObject>
         </w:object>
@@ -4733,7 +4732,7 @@
           <w:rPr>
             <w:noProof/>
           </w:rPr>
-          <w:t>1</w:t>
+          <w:t>8</w:t>
         </w:r>
         <w:r>
           <w:rPr>
